--- a/Document/서원준/2016180023 서원준 계획서.docx
+++ b/Document/서원준/2016180023 서원준 계획서.docx
@@ -308,7 +308,7 @@
           <w:sz w:val="20"/>
           <w:shd w:fill="auto" w:val="clear"/>
         </w:rPr>
-        <w:t xml:space="preserve"> 2주 ( 7/03 ~ 7/09)</w:t>
+        <w:t xml:space="preserve"> 2주 ( 7/03 ~ 7/09 )</w:t>
       </w:r>
     </w:p>
     <w:p>
@@ -603,7 +603,7 @@
           <w:sz w:val="20"/>
           <w:shd w:fill="auto" w:val="clear"/>
         </w:rPr>
-        <w:t xml:space="preserve"> 2주 ( 8/07 ~ 8/13)</w:t>
+        <w:t xml:space="preserve"> 2주 ( 8/07 ~ 8/13 )</w:t>
       </w:r>
     </w:p>
     <w:p>
@@ -737,7 +737,17 @@
           <w:shd w:fill="auto" w:val="clear"/>
         </w:rPr>
         <w:tab/>
-        <w:t xml:space="preserve">  사용할 맵 디자인 (1)</w:t>
+      </w:r>
+      <w:r>
+        <w:rPr>
+          <w:rFonts w:ascii="맑은 고딕" w:hAnsi="맑은 고딕" w:cs="맑은 고딕" w:eastAsia="맑은 고딕"/>
+          <w:color w:val="auto"/>
+          <w:spacing w:val="0"/>
+          <w:position w:val="0"/>
+          <w:sz w:val="20"/>
+          <w:shd w:fill="auto" w:val="clear"/>
+        </w:rPr>
+        <w:t xml:space="preserve">캐릭터 리소스 제작(하이폴) (1)</w:t>
       </w:r>
     </w:p>
     <w:p>
@@ -791,7 +801,18 @@
         </w:rPr>
         <w:t xml:space="preserve"> </w:t>
         <w:tab/>
-        <w:t xml:space="preserve"> 사용할 맵 디자인 (2)</w:t>
+        <w:t xml:space="preserve"> </w:t>
+      </w:r>
+      <w:r>
+        <w:rPr>
+          <w:rFonts w:ascii="맑은 고딕" w:hAnsi="맑은 고딕" w:cs="맑은 고딕" w:eastAsia="맑은 고딕"/>
+          <w:color w:val="auto"/>
+          <w:spacing w:val="0"/>
+          <w:position w:val="0"/>
+          <w:sz w:val="20"/>
+          <w:shd w:fill="auto" w:val="clear"/>
+        </w:rPr>
+        <w:t xml:space="preserve">캐릭터 리소스 제작(하이폴) (2)</w:t>
       </w:r>
     </w:p>
     <w:p>
@@ -873,60 +894,71 @@
         </w:rPr>
         <w:t xml:space="preserve"> </w:t>
         <w:tab/>
-        <w:t xml:space="preserve"> 사용할 맵 디자인 (3)</w:t>
-      </w:r>
-    </w:p>
-    <w:p>
-      <w:pPr>
-        <w:spacing w:before="0" w:after="200" w:line="276"/>
-        <w:ind w:right="0" w:left="0" w:firstLine="0"/>
-        <w:jc w:val="left"/>
-        <w:rPr>
-          <w:rFonts w:ascii="맑은 고딕" w:hAnsi="맑은 고딕" w:cs="맑은 고딕" w:eastAsia="맑은 고딕"/>
-          <w:color w:val="auto"/>
-          <w:spacing w:val="0"/>
-          <w:position w:val="0"/>
-          <w:sz w:val="20"/>
-          <w:shd w:fill="auto" w:val="clear"/>
-        </w:rPr>
-      </w:pPr>
-      <w:r>
-        <w:rPr>
-          <w:rFonts w:ascii="맑은 고딕" w:hAnsi="맑은 고딕" w:cs="맑은 고딕" w:eastAsia="맑은 고딕"/>
-          <w:color w:val="auto"/>
-          <w:spacing w:val="0"/>
-          <w:position w:val="0"/>
-          <w:sz w:val="20"/>
-          <w:shd w:fill="auto" w:val="clear"/>
-        </w:rPr>
-        <w:t xml:space="preserve"> 2주 ( 9/11 ~ 9/17)</w:t>
-      </w:r>
-    </w:p>
-    <w:p>
-      <w:pPr>
-        <w:spacing w:before="0" w:after="200" w:line="276"/>
-        <w:ind w:right="0" w:left="0" w:firstLine="0"/>
-        <w:jc w:val="left"/>
-        <w:rPr>
-          <w:rFonts w:ascii="맑은 고딕" w:hAnsi="맑은 고딕" w:cs="맑은 고딕" w:eastAsia="맑은 고딕"/>
-          <w:color w:val="auto"/>
-          <w:spacing w:val="0"/>
-          <w:position w:val="0"/>
-          <w:sz w:val="20"/>
-          <w:shd w:fill="auto" w:val="clear"/>
-        </w:rPr>
-      </w:pPr>
-      <w:r>
-        <w:rPr>
-          <w:rFonts w:ascii="맑은 고딕" w:hAnsi="맑은 고딕" w:cs="맑은 고딕" w:eastAsia="맑은 고딕"/>
-          <w:color w:val="auto"/>
-          <w:spacing w:val="0"/>
-          <w:position w:val="0"/>
-          <w:sz w:val="20"/>
-          <w:shd w:fill="auto" w:val="clear"/>
-        </w:rPr>
-        <w:tab/>
-        <w:t xml:space="preserve">  캐릭터 리소스 제작(하이폴) (1)</w:t>
+        <w:t xml:space="preserve"> </w:t>
+      </w:r>
+      <w:r>
+        <w:rPr>
+          <w:rFonts w:ascii="맑은 고딕" w:hAnsi="맑은 고딕" w:cs="맑은 고딕" w:eastAsia="맑은 고딕"/>
+          <w:color w:val="auto"/>
+          <w:spacing w:val="0"/>
+          <w:position w:val="0"/>
+          <w:sz w:val="20"/>
+          <w:shd w:fill="auto" w:val="clear"/>
+        </w:rPr>
+        <w:t xml:space="preserve">캐릭터 리소스 제작(하이폴) (3) </w:t>
+      </w:r>
+    </w:p>
+    <w:p>
+      <w:pPr>
+        <w:spacing w:before="0" w:after="200" w:line="276"/>
+        <w:ind w:right="0" w:left="0" w:firstLine="0"/>
+        <w:jc w:val="left"/>
+        <w:rPr>
+          <w:rFonts w:ascii="맑은 고딕" w:hAnsi="맑은 고딕" w:cs="맑은 고딕" w:eastAsia="맑은 고딕"/>
+          <w:color w:val="auto"/>
+          <w:spacing w:val="0"/>
+          <w:position w:val="0"/>
+          <w:sz w:val="20"/>
+          <w:shd w:fill="auto" w:val="clear"/>
+        </w:rPr>
+      </w:pPr>
+      <w:r>
+        <w:rPr>
+          <w:rFonts w:ascii="맑은 고딕" w:hAnsi="맑은 고딕" w:cs="맑은 고딕" w:eastAsia="맑은 고딕"/>
+          <w:color w:val="auto"/>
+          <w:spacing w:val="0"/>
+          <w:position w:val="0"/>
+          <w:sz w:val="20"/>
+          <w:shd w:fill="auto" w:val="clear"/>
+        </w:rPr>
+        <w:t xml:space="preserve"> 2주 ( 9/11 ~ 9/17 )</w:t>
+      </w:r>
+    </w:p>
+    <w:p>
+      <w:pPr>
+        <w:spacing w:before="0" w:after="200" w:line="276"/>
+        <w:ind w:right="0" w:left="0" w:firstLine="0"/>
+        <w:jc w:val="left"/>
+        <w:rPr>
+          <w:rFonts w:ascii="맑은 고딕" w:hAnsi="맑은 고딕" w:cs="맑은 고딕" w:eastAsia="맑은 고딕"/>
+          <w:color w:val="auto"/>
+          <w:spacing w:val="0"/>
+          <w:position w:val="0"/>
+          <w:sz w:val="20"/>
+          <w:shd w:fill="auto" w:val="clear"/>
+        </w:rPr>
+      </w:pPr>
+      <w:r>
+        <w:rPr>
+          <w:rFonts w:ascii="맑은 고딕" w:hAnsi="맑은 고딕" w:cs="맑은 고딕" w:eastAsia="맑은 고딕"/>
+          <w:color w:val="auto"/>
+          <w:spacing w:val="0"/>
+          <w:position w:val="0"/>
+          <w:sz w:val="20"/>
+          <w:shd w:fill="auto" w:val="clear"/>
+        </w:rPr>
+        <w:tab/>
+        <w:t xml:space="preserve">  캐릭터 리소스 제작(하이폴) (4)</w:t>
       </w:r>
     </w:p>
     <w:p>
@@ -980,7 +1012,7 @@
         </w:rPr>
         <w:t xml:space="preserve"> </w:t>
         <w:tab/>
-        <w:t xml:space="preserve"> 캐릭터 리소스 제작(하이폴) (2)</w:t>
+        <w:t xml:space="preserve"> 캐릭터 리소스 제작(하이폴) (5)</w:t>
       </w:r>
     </w:p>
     <w:p>
@@ -1032,9 +1064,18 @@
           <w:sz w:val="20"/>
           <w:shd w:fill="auto" w:val="clear"/>
         </w:rPr>
-        <w:t xml:space="preserve">  </w:t>
-        <w:tab/>
-        <w:t xml:space="preserve">캐릭터 리소스 제작(하이폴) (3) </w:t>
+        <w:tab/>
+      </w:r>
+      <w:r>
+        <w:rPr>
+          <w:rFonts w:ascii="맑은 고딕" w:hAnsi="맑은 고딕" w:cs="맑은 고딕" w:eastAsia="맑은 고딕"/>
+          <w:color w:val="auto"/>
+          <w:spacing w:val="0"/>
+          <w:position w:val="0"/>
+          <w:sz w:val="20"/>
+          <w:shd w:fill="auto" w:val="clear"/>
+        </w:rPr>
+        <w:t xml:space="preserve">캐릭터 리소스 제작(하이폴) (6)</w:t>
       </w:r>
     </w:p>
     <w:p>
@@ -1115,60 +1156,60 @@
           <w:shd w:fill="auto" w:val="clear"/>
         </w:rPr>
         <w:tab/>
-        <w:t xml:space="preserve">  캐릭터 리소스 제작(로우폴) (1)</w:t>
-      </w:r>
-    </w:p>
-    <w:p>
-      <w:pPr>
-        <w:spacing w:before="0" w:after="200" w:line="276"/>
-        <w:ind w:right="0" w:left="0" w:firstLine="0"/>
-        <w:jc w:val="left"/>
-        <w:rPr>
-          <w:rFonts w:ascii="맑은 고딕" w:hAnsi="맑은 고딕" w:cs="맑은 고딕" w:eastAsia="맑은 고딕"/>
-          <w:color w:val="auto"/>
-          <w:spacing w:val="0"/>
-          <w:position w:val="0"/>
-          <w:sz w:val="20"/>
-          <w:shd w:fill="auto" w:val="clear"/>
-        </w:rPr>
-      </w:pPr>
-      <w:r>
-        <w:rPr>
-          <w:rFonts w:ascii="맑은 고딕" w:hAnsi="맑은 고딕" w:cs="맑은 고딕" w:eastAsia="맑은 고딕"/>
-          <w:color w:val="auto"/>
-          <w:spacing w:val="0"/>
-          <w:position w:val="0"/>
-          <w:sz w:val="20"/>
-          <w:shd w:fill="auto" w:val="clear"/>
-        </w:rPr>
-        <w:t xml:space="preserve"> 2주 ( 10/9 ~ 10/15)</w:t>
-      </w:r>
-    </w:p>
-    <w:p>
-      <w:pPr>
-        <w:spacing w:before="0" w:after="200" w:line="276"/>
-        <w:ind w:right="0" w:left="0" w:firstLine="0"/>
-        <w:jc w:val="left"/>
-        <w:rPr>
-          <w:rFonts w:ascii="맑은 고딕" w:hAnsi="맑은 고딕" w:cs="맑은 고딕" w:eastAsia="맑은 고딕"/>
-          <w:color w:val="auto"/>
-          <w:spacing w:val="0"/>
-          <w:position w:val="0"/>
-          <w:sz w:val="20"/>
-          <w:shd w:fill="auto" w:val="clear"/>
-        </w:rPr>
-      </w:pPr>
-      <w:r>
-        <w:rPr>
-          <w:rFonts w:ascii="맑은 고딕" w:hAnsi="맑은 고딕" w:cs="맑은 고딕" w:eastAsia="맑은 고딕"/>
-          <w:color w:val="auto"/>
-          <w:spacing w:val="0"/>
-          <w:position w:val="0"/>
-          <w:sz w:val="20"/>
-          <w:shd w:fill="auto" w:val="clear"/>
-        </w:rPr>
-        <w:tab/>
-        <w:t xml:space="preserve">  캐릭터 리소스 제작(로우폴) (2)</w:t>
+        <w:t xml:space="preserve">맵 디자인 (1)</w:t>
+      </w:r>
+    </w:p>
+    <w:p>
+      <w:pPr>
+        <w:spacing w:before="0" w:after="200" w:line="276"/>
+        <w:ind w:right="0" w:left="0" w:firstLine="0"/>
+        <w:jc w:val="left"/>
+        <w:rPr>
+          <w:rFonts w:ascii="맑은 고딕" w:hAnsi="맑은 고딕" w:cs="맑은 고딕" w:eastAsia="맑은 고딕"/>
+          <w:color w:val="auto"/>
+          <w:spacing w:val="0"/>
+          <w:position w:val="0"/>
+          <w:sz w:val="20"/>
+          <w:shd w:fill="auto" w:val="clear"/>
+        </w:rPr>
+      </w:pPr>
+      <w:r>
+        <w:rPr>
+          <w:rFonts w:ascii="맑은 고딕" w:hAnsi="맑은 고딕" w:cs="맑은 고딕" w:eastAsia="맑은 고딕"/>
+          <w:color w:val="auto"/>
+          <w:spacing w:val="0"/>
+          <w:position w:val="0"/>
+          <w:sz w:val="20"/>
+          <w:shd w:fill="auto" w:val="clear"/>
+        </w:rPr>
+        <w:t xml:space="preserve"> 2주 ( 10/9 ~ 10/15 )</w:t>
+      </w:r>
+    </w:p>
+    <w:p>
+      <w:pPr>
+        <w:spacing w:before="0" w:after="200" w:line="276"/>
+        <w:ind w:right="0" w:left="0" w:firstLine="0"/>
+        <w:jc w:val="left"/>
+        <w:rPr>
+          <w:rFonts w:ascii="맑은 고딕" w:hAnsi="맑은 고딕" w:cs="맑은 고딕" w:eastAsia="맑은 고딕"/>
+          <w:color w:val="auto"/>
+          <w:spacing w:val="0"/>
+          <w:position w:val="0"/>
+          <w:sz w:val="20"/>
+          <w:shd w:fill="auto" w:val="clear"/>
+        </w:rPr>
+      </w:pPr>
+      <w:r>
+        <w:rPr>
+          <w:rFonts w:ascii="맑은 고딕" w:hAnsi="맑은 고딕" w:cs="맑은 고딕" w:eastAsia="맑은 고딕"/>
+          <w:color w:val="auto"/>
+          <w:spacing w:val="0"/>
+          <w:position w:val="0"/>
+          <w:sz w:val="20"/>
+          <w:shd w:fill="auto" w:val="clear"/>
+        </w:rPr>
+        <w:tab/>
+        <w:t xml:space="preserve">맵 디자인 (2)</w:t>
       </w:r>
     </w:p>
     <w:p>
@@ -1220,35 +1261,655 @@
           <w:sz w:val="20"/>
           <w:shd w:fill="auto" w:val="clear"/>
         </w:rPr>
+        <w:tab/>
+        <w:t xml:space="preserve">맵 디자인 (3)</w:t>
+      </w:r>
+    </w:p>
+    <w:p>
+      <w:pPr>
+        <w:spacing w:before="0" w:after="200" w:line="276"/>
+        <w:ind w:right="0" w:left="0" w:firstLine="0"/>
+        <w:jc w:val="left"/>
+        <w:rPr>
+          <w:rFonts w:ascii="맑은 고딕" w:hAnsi="맑은 고딕" w:cs="맑은 고딕" w:eastAsia="맑은 고딕"/>
+          <w:color w:val="auto"/>
+          <w:spacing w:val="0"/>
+          <w:position w:val="0"/>
+          <w:sz w:val="20"/>
+          <w:shd w:fill="auto" w:val="clear"/>
+        </w:rPr>
+      </w:pPr>
+      <w:r>
+        <w:rPr>
+          <w:rFonts w:ascii="맑은 고딕" w:hAnsi="맑은 고딕" w:cs="맑은 고딕" w:eastAsia="맑은 고딕"/>
+          <w:color w:val="auto"/>
+          <w:spacing w:val="0"/>
+          <w:position w:val="0"/>
+          <w:sz w:val="20"/>
+          <w:shd w:fill="auto" w:val="clear"/>
+        </w:rPr>
+        <w:t xml:space="preserve"> 4주 ( 10/23 ~ 10/29 )</w:t>
+      </w:r>
+    </w:p>
+    <w:p>
+      <w:pPr>
+        <w:spacing w:before="0" w:after="200" w:line="276"/>
+        <w:ind w:right="0" w:left="0" w:firstLine="0"/>
+        <w:jc w:val="left"/>
+        <w:rPr>
+          <w:rFonts w:ascii="맑은 고딕" w:hAnsi="맑은 고딕" w:cs="맑은 고딕" w:eastAsia="맑은 고딕"/>
+          <w:color w:val="auto"/>
+          <w:spacing w:val="0"/>
+          <w:position w:val="0"/>
+          <w:sz w:val="20"/>
+          <w:shd w:fill="auto" w:val="clear"/>
+        </w:rPr>
+      </w:pPr>
+      <w:r>
+        <w:rPr>
+          <w:rFonts w:ascii="맑은 고딕" w:hAnsi="맑은 고딕" w:cs="맑은 고딕" w:eastAsia="맑은 고딕"/>
+          <w:color w:val="auto"/>
+          <w:spacing w:val="0"/>
+          <w:position w:val="0"/>
+          <w:sz w:val="20"/>
+          <w:shd w:fill="auto" w:val="clear"/>
+        </w:rPr>
+        <w:tab/>
+        <w:t xml:space="preserve">맵 디자인 (4)</w:t>
+      </w:r>
+    </w:p>
+    <w:p>
+      <w:pPr>
+        <w:spacing w:before="0" w:after="200" w:line="276"/>
+        <w:ind w:right="0" w:left="0" w:firstLine="0"/>
+        <w:jc w:val="left"/>
+        <w:rPr>
+          <w:rFonts w:ascii="맑은 고딕" w:hAnsi="맑은 고딕" w:cs="맑은 고딕" w:eastAsia="맑은 고딕"/>
+          <w:color w:val="auto"/>
+          <w:spacing w:val="0"/>
+          <w:position w:val="0"/>
+          <w:sz w:val="20"/>
+          <w:shd w:fill="auto" w:val="clear"/>
+        </w:rPr>
+      </w:pPr>
+      <w:r>
+        <w:rPr>
+          <w:rFonts w:ascii="맑은 고딕" w:hAnsi="맑은 고딕" w:cs="맑은 고딕" w:eastAsia="맑은 고딕"/>
+          <w:color w:val="auto"/>
+          <w:spacing w:val="0"/>
+          <w:position w:val="0"/>
+          <w:sz w:val="20"/>
+          <w:shd w:fill="auto" w:val="clear"/>
+        </w:rPr>
         <w:t xml:space="preserve"> </w:t>
-        <w:tab/>
-        <w:t xml:space="preserve"> 캐릭터 리소스 제작(맵핑) (1)</w:t>
-      </w:r>
-    </w:p>
-    <w:p>
-      <w:pPr>
-        <w:spacing w:before="0" w:after="200" w:line="276"/>
-        <w:ind w:right="0" w:left="0" w:firstLine="0"/>
-        <w:jc w:val="left"/>
-        <w:rPr>
-          <w:rFonts w:ascii="맑은 고딕" w:hAnsi="맑은 고딕" w:cs="맑은 고딕" w:eastAsia="맑은 고딕"/>
-          <w:color w:val="auto"/>
-          <w:spacing w:val="0"/>
-          <w:position w:val="0"/>
-          <w:sz w:val="20"/>
-          <w:shd w:fill="auto" w:val="clear"/>
-        </w:rPr>
-      </w:pPr>
-      <w:r>
-        <w:rPr>
-          <w:rFonts w:ascii="맑은 고딕" w:hAnsi="맑은 고딕" w:cs="맑은 고딕" w:eastAsia="맑은 고딕"/>
-          <w:color w:val="auto"/>
-          <w:spacing w:val="0"/>
-          <w:position w:val="0"/>
-          <w:sz w:val="20"/>
-          <w:shd w:fill="auto" w:val="clear"/>
-        </w:rPr>
-        <w:t xml:space="preserve"> 4주 ( 10/23 ~ 10/29 )</w:t>
+      </w:r>
+      <w:r>
+        <w:rPr>
+          <w:rFonts w:ascii="맑은 고딕" w:hAnsi="맑은 고딕" w:cs="맑은 고딕" w:eastAsia="맑은 고딕"/>
+          <w:b/>
+          <w:color w:val="auto"/>
+          <w:spacing w:val="0"/>
+          <w:position w:val="0"/>
+          <w:sz w:val="20"/>
+          <w:shd w:fill="auto" w:val="clear"/>
+        </w:rPr>
+        <w:t xml:space="preserve">11월</w:t>
+      </w:r>
+    </w:p>
+    <w:p>
+      <w:pPr>
+        <w:spacing w:before="0" w:after="200" w:line="276"/>
+        <w:ind w:right="0" w:left="0" w:firstLine="0"/>
+        <w:jc w:val="left"/>
+        <w:rPr>
+          <w:rFonts w:ascii="맑은 고딕" w:hAnsi="맑은 고딕" w:cs="맑은 고딕" w:eastAsia="맑은 고딕"/>
+          <w:color w:val="auto"/>
+          <w:spacing w:val="0"/>
+          <w:position w:val="0"/>
+          <w:sz w:val="20"/>
+          <w:shd w:fill="auto" w:val="clear"/>
+        </w:rPr>
+      </w:pPr>
+      <w:r>
+        <w:rPr>
+          <w:rFonts w:ascii="맑은 고딕" w:hAnsi="맑은 고딕" w:cs="맑은 고딕" w:eastAsia="맑은 고딕"/>
+          <w:color w:val="auto"/>
+          <w:spacing w:val="0"/>
+          <w:position w:val="0"/>
+          <w:sz w:val="20"/>
+          <w:shd w:fill="auto" w:val="clear"/>
+        </w:rPr>
+        <w:t xml:space="preserve"> 1주 ( 10/30 ~ 11/5 )</w:t>
+      </w:r>
+    </w:p>
+    <w:p>
+      <w:pPr>
+        <w:spacing w:before="0" w:after="200" w:line="276"/>
+        <w:ind w:right="0" w:left="0" w:firstLine="0"/>
+        <w:jc w:val="left"/>
+        <w:rPr>
+          <w:rFonts w:ascii="맑은 고딕" w:hAnsi="맑은 고딕" w:cs="맑은 고딕" w:eastAsia="맑은 고딕"/>
+          <w:color w:val="auto"/>
+          <w:spacing w:val="0"/>
+          <w:position w:val="0"/>
+          <w:sz w:val="20"/>
+          <w:shd w:fill="auto" w:val="clear"/>
+        </w:rPr>
+      </w:pPr>
+      <w:r>
+        <w:rPr>
+          <w:rFonts w:ascii="맑은 고딕" w:hAnsi="맑은 고딕" w:cs="맑은 고딕" w:eastAsia="맑은 고딕"/>
+          <w:color w:val="auto"/>
+          <w:spacing w:val="0"/>
+          <w:position w:val="0"/>
+          <w:sz w:val="20"/>
+          <w:shd w:fill="auto" w:val="clear"/>
+        </w:rPr>
+        <w:tab/>
+        <w:t xml:space="preserve">캐릭터 리소스 제작(</w:t>
+      </w:r>
+      <w:r>
+        <w:rPr>
+          <w:rFonts w:ascii="맑은 고딕" w:hAnsi="맑은 고딕" w:cs="맑은 고딕" w:eastAsia="맑은 고딕"/>
+          <w:color w:val="auto"/>
+          <w:spacing w:val="0"/>
+          <w:position w:val="0"/>
+          <w:sz w:val="20"/>
+          <w:shd w:fill="auto" w:val="clear"/>
+        </w:rPr>
+        <w:t xml:space="preserve">로우</w:t>
+      </w:r>
+      <w:r>
+        <w:rPr>
+          <w:rFonts w:ascii="맑은 고딕" w:hAnsi="맑은 고딕" w:cs="맑은 고딕" w:eastAsia="맑은 고딕"/>
+          <w:color w:val="auto"/>
+          <w:spacing w:val="0"/>
+          <w:position w:val="0"/>
+          <w:sz w:val="20"/>
+          <w:shd w:fill="auto" w:val="clear"/>
+        </w:rPr>
+        <w:t xml:space="preserve">폴) (1)</w:t>
+      </w:r>
+    </w:p>
+    <w:p>
+      <w:pPr>
+        <w:spacing w:before="0" w:after="200" w:line="276"/>
+        <w:ind w:right="0" w:left="0" w:firstLine="0"/>
+        <w:jc w:val="left"/>
+        <w:rPr>
+          <w:rFonts w:ascii="맑은 고딕" w:hAnsi="맑은 고딕" w:cs="맑은 고딕" w:eastAsia="맑은 고딕"/>
+          <w:color w:val="auto"/>
+          <w:spacing w:val="0"/>
+          <w:position w:val="0"/>
+          <w:sz w:val="20"/>
+          <w:shd w:fill="auto" w:val="clear"/>
+        </w:rPr>
+      </w:pPr>
+      <w:r>
+        <w:rPr>
+          <w:rFonts w:ascii="맑은 고딕" w:hAnsi="맑은 고딕" w:cs="맑은 고딕" w:eastAsia="맑은 고딕"/>
+          <w:color w:val="auto"/>
+          <w:spacing w:val="0"/>
+          <w:position w:val="0"/>
+          <w:sz w:val="20"/>
+          <w:shd w:fill="auto" w:val="clear"/>
+        </w:rPr>
+        <w:t xml:space="preserve"> 2주 ( 11/6 ~ 11/12 )</w:t>
+      </w:r>
+    </w:p>
+    <w:p>
+      <w:pPr>
+        <w:spacing w:before="0" w:after="200" w:line="276"/>
+        <w:ind w:right="0" w:left="0" w:firstLine="0"/>
+        <w:jc w:val="left"/>
+        <w:rPr>
+          <w:rFonts w:ascii="맑은 고딕" w:hAnsi="맑은 고딕" w:cs="맑은 고딕" w:eastAsia="맑은 고딕"/>
+          <w:color w:val="auto"/>
+          <w:spacing w:val="0"/>
+          <w:position w:val="0"/>
+          <w:sz w:val="20"/>
+          <w:shd w:fill="auto" w:val="clear"/>
+        </w:rPr>
+      </w:pPr>
+      <w:r>
+        <w:rPr>
+          <w:rFonts w:ascii="맑은 고딕" w:hAnsi="맑은 고딕" w:cs="맑은 고딕" w:eastAsia="맑은 고딕"/>
+          <w:color w:val="auto"/>
+          <w:spacing w:val="0"/>
+          <w:position w:val="0"/>
+          <w:sz w:val="20"/>
+          <w:shd w:fill="auto" w:val="clear"/>
+        </w:rPr>
+        <w:tab/>
+        <w:t xml:space="preserve">캐릭터 리소스 제작(</w:t>
+      </w:r>
+      <w:r>
+        <w:rPr>
+          <w:rFonts w:ascii="맑은 고딕" w:hAnsi="맑은 고딕" w:cs="맑은 고딕" w:eastAsia="맑은 고딕"/>
+          <w:color w:val="auto"/>
+          <w:spacing w:val="0"/>
+          <w:position w:val="0"/>
+          <w:sz w:val="20"/>
+          <w:shd w:fill="auto" w:val="clear"/>
+        </w:rPr>
+        <w:t xml:space="preserve">로우</w:t>
+      </w:r>
+      <w:r>
+        <w:rPr>
+          <w:rFonts w:ascii="맑은 고딕" w:hAnsi="맑은 고딕" w:cs="맑은 고딕" w:eastAsia="맑은 고딕"/>
+          <w:color w:val="auto"/>
+          <w:spacing w:val="0"/>
+          <w:position w:val="0"/>
+          <w:sz w:val="20"/>
+          <w:shd w:fill="auto" w:val="clear"/>
+        </w:rPr>
+        <w:t xml:space="preserve">폴) (2)</w:t>
+      </w:r>
+    </w:p>
+    <w:p>
+      <w:pPr>
+        <w:spacing w:before="0" w:after="200" w:line="276"/>
+        <w:ind w:right="0" w:left="0" w:firstLine="0"/>
+        <w:jc w:val="left"/>
+        <w:rPr>
+          <w:rFonts w:ascii="맑은 고딕" w:hAnsi="맑은 고딕" w:cs="맑은 고딕" w:eastAsia="맑은 고딕"/>
+          <w:color w:val="auto"/>
+          <w:spacing w:val="0"/>
+          <w:position w:val="0"/>
+          <w:sz w:val="20"/>
+          <w:shd w:fill="auto" w:val="clear"/>
+        </w:rPr>
+      </w:pPr>
+      <w:r>
+        <w:rPr>
+          <w:rFonts w:ascii="맑은 고딕" w:hAnsi="맑은 고딕" w:cs="맑은 고딕" w:eastAsia="맑은 고딕"/>
+          <w:color w:val="auto"/>
+          <w:spacing w:val="0"/>
+          <w:position w:val="0"/>
+          <w:sz w:val="20"/>
+          <w:shd w:fill="auto" w:val="clear"/>
+        </w:rPr>
+        <w:t xml:space="preserve"> 3주 ( 11/13 ~ 11/19 )</w:t>
+      </w:r>
+    </w:p>
+    <w:p>
+      <w:pPr>
+        <w:spacing w:before="0" w:after="200" w:line="276"/>
+        <w:ind w:right="0" w:left="0" w:firstLine="0"/>
+        <w:jc w:val="left"/>
+        <w:rPr>
+          <w:rFonts w:ascii="맑은 고딕" w:hAnsi="맑은 고딕" w:cs="맑은 고딕" w:eastAsia="맑은 고딕"/>
+          <w:color w:val="auto"/>
+          <w:spacing w:val="0"/>
+          <w:position w:val="0"/>
+          <w:sz w:val="20"/>
+          <w:shd w:fill="auto" w:val="clear"/>
+        </w:rPr>
+      </w:pPr>
+      <w:r>
+        <w:rPr>
+          <w:rFonts w:ascii="맑은 고딕" w:hAnsi="맑은 고딕" w:cs="맑은 고딕" w:eastAsia="맑은 고딕"/>
+          <w:color w:val="auto"/>
+          <w:spacing w:val="0"/>
+          <w:position w:val="0"/>
+          <w:sz w:val="20"/>
+          <w:shd w:fill="auto" w:val="clear"/>
+        </w:rPr>
+        <w:tab/>
+        <w:t xml:space="preserve">캐릭터 리소스 제작(</w:t>
+      </w:r>
+      <w:r>
+        <w:rPr>
+          <w:rFonts w:ascii="맑은 고딕" w:hAnsi="맑은 고딕" w:cs="맑은 고딕" w:eastAsia="맑은 고딕"/>
+          <w:color w:val="auto"/>
+          <w:spacing w:val="0"/>
+          <w:position w:val="0"/>
+          <w:sz w:val="20"/>
+          <w:shd w:fill="auto" w:val="clear"/>
+        </w:rPr>
+        <w:t xml:space="preserve">로우</w:t>
+      </w:r>
+      <w:r>
+        <w:rPr>
+          <w:rFonts w:ascii="맑은 고딕" w:hAnsi="맑은 고딕" w:cs="맑은 고딕" w:eastAsia="맑은 고딕"/>
+          <w:color w:val="auto"/>
+          <w:spacing w:val="0"/>
+          <w:position w:val="0"/>
+          <w:sz w:val="20"/>
+          <w:shd w:fill="auto" w:val="clear"/>
+        </w:rPr>
+        <w:t xml:space="preserve">폴) (3)</w:t>
+      </w:r>
+    </w:p>
+    <w:p>
+      <w:pPr>
+        <w:spacing w:before="0" w:after="200" w:line="276"/>
+        <w:ind w:right="0" w:left="0" w:firstLine="0"/>
+        <w:jc w:val="left"/>
+        <w:rPr>
+          <w:rFonts w:ascii="맑은 고딕" w:hAnsi="맑은 고딕" w:cs="맑은 고딕" w:eastAsia="맑은 고딕"/>
+          <w:color w:val="auto"/>
+          <w:spacing w:val="0"/>
+          <w:position w:val="0"/>
+          <w:sz w:val="20"/>
+          <w:shd w:fill="auto" w:val="clear"/>
+        </w:rPr>
+      </w:pPr>
+      <w:r>
+        <w:rPr>
+          <w:rFonts w:ascii="맑은 고딕" w:hAnsi="맑은 고딕" w:cs="맑은 고딕" w:eastAsia="맑은 고딕"/>
+          <w:color w:val="auto"/>
+          <w:spacing w:val="0"/>
+          <w:position w:val="0"/>
+          <w:sz w:val="20"/>
+          <w:shd w:fill="auto" w:val="clear"/>
+        </w:rPr>
+        <w:t xml:space="preserve"> 4주 ( 11/20 ~ 11/26 )</w:t>
+      </w:r>
+    </w:p>
+    <w:p>
+      <w:pPr>
+        <w:spacing w:before="0" w:after="200" w:line="276"/>
+        <w:ind w:right="0" w:left="0" w:firstLine="0"/>
+        <w:jc w:val="left"/>
+        <w:rPr>
+          <w:rFonts w:ascii="맑은 고딕" w:hAnsi="맑은 고딕" w:cs="맑은 고딕" w:eastAsia="맑은 고딕"/>
+          <w:color w:val="auto"/>
+          <w:spacing w:val="0"/>
+          <w:position w:val="0"/>
+          <w:sz w:val="20"/>
+          <w:shd w:fill="auto" w:val="clear"/>
+        </w:rPr>
+      </w:pPr>
+      <w:r>
+        <w:rPr>
+          <w:rFonts w:ascii="맑은 고딕" w:hAnsi="맑은 고딕" w:cs="맑은 고딕" w:eastAsia="맑은 고딕"/>
+          <w:color w:val="auto"/>
+          <w:spacing w:val="0"/>
+          <w:position w:val="0"/>
+          <w:sz w:val="20"/>
+          <w:shd w:fill="auto" w:val="clear"/>
+        </w:rPr>
+        <w:tab/>
+        <w:t xml:space="preserve">캐릭터 리소스 제작(</w:t>
+      </w:r>
+      <w:r>
+        <w:rPr>
+          <w:rFonts w:ascii="맑은 고딕" w:hAnsi="맑은 고딕" w:cs="맑은 고딕" w:eastAsia="맑은 고딕"/>
+          <w:color w:val="auto"/>
+          <w:spacing w:val="0"/>
+          <w:position w:val="0"/>
+          <w:sz w:val="20"/>
+          <w:shd w:fill="auto" w:val="clear"/>
+        </w:rPr>
+        <w:t xml:space="preserve">로우</w:t>
+      </w:r>
+      <w:r>
+        <w:rPr>
+          <w:rFonts w:ascii="맑은 고딕" w:hAnsi="맑은 고딕" w:cs="맑은 고딕" w:eastAsia="맑은 고딕"/>
+          <w:color w:val="auto"/>
+          <w:spacing w:val="0"/>
+          <w:position w:val="0"/>
+          <w:sz w:val="20"/>
+          <w:shd w:fill="auto" w:val="clear"/>
+        </w:rPr>
+        <w:t xml:space="preserve">폴) (4)</w:t>
+      </w:r>
+    </w:p>
+    <w:p>
+      <w:pPr>
+        <w:spacing w:before="0" w:after="200" w:line="276"/>
+        <w:ind w:right="0" w:left="0" w:firstLine="0"/>
+        <w:jc w:val="left"/>
+        <w:rPr>
+          <w:rFonts w:ascii="맑은 고딕" w:hAnsi="맑은 고딕" w:cs="맑은 고딕" w:eastAsia="맑은 고딕"/>
+          <w:color w:val="auto"/>
+          <w:spacing w:val="0"/>
+          <w:position w:val="0"/>
+          <w:sz w:val="20"/>
+          <w:shd w:fill="auto" w:val="clear"/>
+        </w:rPr>
+      </w:pPr>
+      <w:r>
+        <w:rPr>
+          <w:rFonts w:ascii="맑은 고딕" w:hAnsi="맑은 고딕" w:cs="맑은 고딕" w:eastAsia="맑은 고딕"/>
+          <w:color w:val="auto"/>
+          <w:spacing w:val="0"/>
+          <w:position w:val="0"/>
+          <w:sz w:val="20"/>
+          <w:shd w:fill="auto" w:val="clear"/>
+        </w:rPr>
+        <w:t xml:space="preserve"> 5주 ( 11/27 ~ 12/03 )</w:t>
+      </w:r>
+    </w:p>
+    <w:p>
+      <w:pPr>
+        <w:spacing w:before="0" w:after="200" w:line="276"/>
+        <w:ind w:right="0" w:left="0" w:firstLine="0"/>
+        <w:jc w:val="left"/>
+        <w:rPr>
+          <w:rFonts w:ascii="맑은 고딕" w:hAnsi="맑은 고딕" w:cs="맑은 고딕" w:eastAsia="맑은 고딕"/>
+          <w:color w:val="auto"/>
+          <w:spacing w:val="0"/>
+          <w:position w:val="0"/>
+          <w:sz w:val="20"/>
+          <w:shd w:fill="auto" w:val="clear"/>
+        </w:rPr>
+      </w:pPr>
+      <w:r>
+        <w:rPr>
+          <w:rFonts w:ascii="맑은 고딕" w:hAnsi="맑은 고딕" w:cs="맑은 고딕" w:eastAsia="맑은 고딕"/>
+          <w:color w:val="auto"/>
+          <w:spacing w:val="0"/>
+          <w:position w:val="0"/>
+          <w:sz w:val="20"/>
+          <w:shd w:fill="auto" w:val="clear"/>
+        </w:rPr>
+        <w:tab/>
+        <w:t xml:space="preserve">캐릭터 리소스 제작(</w:t>
+      </w:r>
+      <w:r>
+        <w:rPr>
+          <w:rFonts w:ascii="맑은 고딕" w:hAnsi="맑은 고딕" w:cs="맑은 고딕" w:eastAsia="맑은 고딕"/>
+          <w:color w:val="auto"/>
+          <w:spacing w:val="0"/>
+          <w:position w:val="0"/>
+          <w:sz w:val="20"/>
+          <w:shd w:fill="auto" w:val="clear"/>
+        </w:rPr>
+        <w:t xml:space="preserve">로우</w:t>
+      </w:r>
+      <w:r>
+        <w:rPr>
+          <w:rFonts w:ascii="맑은 고딕" w:hAnsi="맑은 고딕" w:cs="맑은 고딕" w:eastAsia="맑은 고딕"/>
+          <w:color w:val="auto"/>
+          <w:spacing w:val="0"/>
+          <w:position w:val="0"/>
+          <w:sz w:val="20"/>
+          <w:shd w:fill="auto" w:val="clear"/>
+        </w:rPr>
+        <w:t xml:space="preserve">폴) (5)</w:t>
+      </w:r>
+    </w:p>
+    <w:p>
+      <w:pPr>
+        <w:spacing w:before="0" w:after="200" w:line="276"/>
+        <w:ind w:right="0" w:left="0" w:firstLine="0"/>
+        <w:jc w:val="left"/>
+        <w:rPr>
+          <w:rFonts w:ascii="맑은 고딕" w:hAnsi="맑은 고딕" w:cs="맑은 고딕" w:eastAsia="맑은 고딕"/>
+          <w:color w:val="auto"/>
+          <w:spacing w:val="0"/>
+          <w:position w:val="0"/>
+          <w:sz w:val="20"/>
+          <w:shd w:fill="auto" w:val="clear"/>
+        </w:rPr>
+      </w:pPr>
+      <w:r>
+        <w:rPr>
+          <w:rFonts w:ascii="맑은 고딕" w:hAnsi="맑은 고딕" w:cs="맑은 고딕" w:eastAsia="맑은 고딕"/>
+          <w:b/>
+          <w:color w:val="auto"/>
+          <w:spacing w:val="0"/>
+          <w:position w:val="0"/>
+          <w:sz w:val="20"/>
+          <w:shd w:fill="auto" w:val="clear"/>
+        </w:rPr>
+        <w:t xml:space="preserve">12월</w:t>
+      </w:r>
+    </w:p>
+    <w:p>
+      <w:pPr>
+        <w:spacing w:before="0" w:after="200" w:line="276"/>
+        <w:ind w:right="0" w:left="0" w:firstLine="0"/>
+        <w:jc w:val="left"/>
+        <w:rPr>
+          <w:rFonts w:ascii="맑은 고딕" w:hAnsi="맑은 고딕" w:cs="맑은 고딕" w:eastAsia="맑은 고딕"/>
+          <w:color w:val="auto"/>
+          <w:spacing w:val="0"/>
+          <w:position w:val="0"/>
+          <w:sz w:val="20"/>
+          <w:shd w:fill="auto" w:val="clear"/>
+        </w:rPr>
+      </w:pPr>
+      <w:r>
+        <w:rPr>
+          <w:rFonts w:ascii="맑은 고딕" w:hAnsi="맑은 고딕" w:cs="맑은 고딕" w:eastAsia="맑은 고딕"/>
+          <w:color w:val="auto"/>
+          <w:spacing w:val="0"/>
+          <w:position w:val="0"/>
+          <w:sz w:val="20"/>
+          <w:shd w:fill="auto" w:val="clear"/>
+        </w:rPr>
+        <w:t xml:space="preserve"> 1주 ( 12/04 ~ 12/10 )</w:t>
+      </w:r>
+    </w:p>
+    <w:p>
+      <w:pPr>
+        <w:spacing w:before="0" w:after="200" w:line="276"/>
+        <w:ind w:right="0" w:left="0" w:firstLine="0"/>
+        <w:jc w:val="left"/>
+        <w:rPr>
+          <w:rFonts w:ascii="맑은 고딕" w:hAnsi="맑은 고딕" w:cs="맑은 고딕" w:eastAsia="맑은 고딕"/>
+          <w:color w:val="auto"/>
+          <w:spacing w:val="0"/>
+          <w:position w:val="0"/>
+          <w:sz w:val="20"/>
+          <w:shd w:fill="auto" w:val="clear"/>
+        </w:rPr>
+      </w:pPr>
+      <w:r>
+        <w:rPr>
+          <w:rFonts w:ascii="맑은 고딕" w:hAnsi="맑은 고딕" w:cs="맑은 고딕" w:eastAsia="맑은 고딕"/>
+          <w:color w:val="auto"/>
+          <w:spacing w:val="0"/>
+          <w:position w:val="0"/>
+          <w:sz w:val="20"/>
+          <w:shd w:fill="auto" w:val="clear"/>
+        </w:rPr>
+        <w:tab/>
+        <w:t xml:space="preserve">캐릭터 리소스 제작(</w:t>
+      </w:r>
+      <w:r>
+        <w:rPr>
+          <w:rFonts w:ascii="맑은 고딕" w:hAnsi="맑은 고딕" w:cs="맑은 고딕" w:eastAsia="맑은 고딕"/>
+          <w:color w:val="auto"/>
+          <w:spacing w:val="0"/>
+          <w:position w:val="0"/>
+          <w:sz w:val="20"/>
+          <w:shd w:fill="auto" w:val="clear"/>
+        </w:rPr>
+        <w:t xml:space="preserve">로우</w:t>
+      </w:r>
+      <w:r>
+        <w:rPr>
+          <w:rFonts w:ascii="맑은 고딕" w:hAnsi="맑은 고딕" w:cs="맑은 고딕" w:eastAsia="맑은 고딕"/>
+          <w:color w:val="auto"/>
+          <w:spacing w:val="0"/>
+          <w:position w:val="0"/>
+          <w:sz w:val="20"/>
+          <w:shd w:fill="auto" w:val="clear"/>
+        </w:rPr>
+        <w:t xml:space="preserve">폴) (6)</w:t>
+      </w:r>
+    </w:p>
+    <w:p>
+      <w:pPr>
+        <w:spacing w:before="0" w:after="200" w:line="276"/>
+        <w:ind w:right="0" w:left="0" w:firstLine="0"/>
+        <w:jc w:val="left"/>
+        <w:rPr>
+          <w:rFonts w:ascii="맑은 고딕" w:hAnsi="맑은 고딕" w:cs="맑은 고딕" w:eastAsia="맑은 고딕"/>
+          <w:color w:val="auto"/>
+          <w:spacing w:val="0"/>
+          <w:position w:val="0"/>
+          <w:sz w:val="20"/>
+          <w:shd w:fill="auto" w:val="clear"/>
+        </w:rPr>
+      </w:pPr>
+      <w:r>
+        <w:rPr>
+          <w:rFonts w:ascii="맑은 고딕" w:hAnsi="맑은 고딕" w:cs="맑은 고딕" w:eastAsia="맑은 고딕"/>
+          <w:color w:val="auto"/>
+          <w:spacing w:val="0"/>
+          <w:position w:val="0"/>
+          <w:sz w:val="20"/>
+          <w:shd w:fill="auto" w:val="clear"/>
+        </w:rPr>
+        <w:t xml:space="preserve"> 2주 ( 12/11 ~ 12/17)</w:t>
+      </w:r>
+    </w:p>
+    <w:p>
+      <w:pPr>
+        <w:spacing w:before="0" w:after="200" w:line="276"/>
+        <w:ind w:right="0" w:left="0" w:firstLine="0"/>
+        <w:jc w:val="left"/>
+        <w:rPr>
+          <w:rFonts w:ascii="맑은 고딕" w:hAnsi="맑은 고딕" w:cs="맑은 고딕" w:eastAsia="맑은 고딕"/>
+          <w:color w:val="auto"/>
+          <w:spacing w:val="0"/>
+          <w:position w:val="0"/>
+          <w:sz w:val="20"/>
+          <w:shd w:fill="auto" w:val="clear"/>
+        </w:rPr>
+      </w:pPr>
+      <w:r>
+        <w:rPr>
+          <w:rFonts w:ascii="맑은 고딕" w:hAnsi="맑은 고딕" w:cs="맑은 고딕" w:eastAsia="맑은 고딕"/>
+          <w:color w:val="auto"/>
+          <w:spacing w:val="0"/>
+          <w:position w:val="0"/>
+          <w:sz w:val="20"/>
+          <w:shd w:fill="auto" w:val="clear"/>
+        </w:rPr>
+        <w:tab/>
+        <w:t xml:space="preserve">최종 기획안 제작 및 발표 준비 (1)</w:t>
+      </w:r>
+    </w:p>
+    <w:p>
+      <w:pPr>
+        <w:spacing w:before="0" w:after="200" w:line="276"/>
+        <w:ind w:right="0" w:left="0" w:firstLine="0"/>
+        <w:jc w:val="left"/>
+        <w:rPr>
+          <w:rFonts w:ascii="맑은 고딕" w:hAnsi="맑은 고딕" w:cs="맑은 고딕" w:eastAsia="맑은 고딕"/>
+          <w:color w:val="auto"/>
+          <w:spacing w:val="0"/>
+          <w:position w:val="0"/>
+          <w:sz w:val="20"/>
+          <w:shd w:fill="auto" w:val="clear"/>
+        </w:rPr>
+      </w:pPr>
+      <w:r>
+        <w:rPr>
+          <w:rFonts w:ascii="맑은 고딕" w:hAnsi="맑은 고딕" w:cs="맑은 고딕" w:eastAsia="맑은 고딕"/>
+          <w:color w:val="auto"/>
+          <w:spacing w:val="0"/>
+          <w:position w:val="0"/>
+          <w:sz w:val="20"/>
+          <w:shd w:fill="auto" w:val="clear"/>
+        </w:rPr>
+        <w:t xml:space="preserve"> 3주 ( 12/18 ~ 12/21 )</w:t>
       </w:r>
     </w:p>
     <w:p>
@@ -1276,491 +1937,7 @@
         </w:rPr>
         <w:t xml:space="preserve"> </w:t>
         <w:tab/>
-        <w:t xml:space="preserve"> 캐릭터 리소스 제작(맵핑) (2)  </w:t>
-      </w:r>
-    </w:p>
-    <w:p>
-      <w:pPr>
-        <w:spacing w:before="0" w:after="200" w:line="276"/>
-        <w:ind w:right="0" w:left="0" w:firstLine="0"/>
-        <w:jc w:val="left"/>
-        <w:rPr>
-          <w:rFonts w:ascii="맑은 고딕" w:hAnsi="맑은 고딕" w:cs="맑은 고딕" w:eastAsia="맑은 고딕"/>
-          <w:color w:val="auto"/>
-          <w:spacing w:val="0"/>
-          <w:position w:val="0"/>
-          <w:sz w:val="20"/>
-          <w:shd w:fill="auto" w:val="clear"/>
-        </w:rPr>
-      </w:pPr>
-      <w:r>
-        <w:rPr>
-          <w:rFonts w:ascii="맑은 고딕" w:hAnsi="맑은 고딕" w:cs="맑은 고딕" w:eastAsia="맑은 고딕"/>
-          <w:b/>
-          <w:color w:val="auto"/>
-          <w:spacing w:val="0"/>
-          <w:position w:val="0"/>
-          <w:sz w:val="20"/>
-          <w:shd w:fill="auto" w:val="clear"/>
-        </w:rPr>
-        <w:t xml:space="preserve">11월</w:t>
-      </w:r>
-    </w:p>
-    <w:p>
-      <w:pPr>
-        <w:spacing w:before="0" w:after="200" w:line="276"/>
-        <w:ind w:right="0" w:left="0" w:firstLine="0"/>
-        <w:jc w:val="left"/>
-        <w:rPr>
-          <w:rFonts w:ascii="맑은 고딕" w:hAnsi="맑은 고딕" w:cs="맑은 고딕" w:eastAsia="맑은 고딕"/>
-          <w:color w:val="auto"/>
-          <w:spacing w:val="0"/>
-          <w:position w:val="0"/>
-          <w:sz w:val="20"/>
-          <w:shd w:fill="auto" w:val="clear"/>
-        </w:rPr>
-      </w:pPr>
-      <w:r>
-        <w:rPr>
-          <w:rFonts w:ascii="맑은 고딕" w:hAnsi="맑은 고딕" w:cs="맑은 고딕" w:eastAsia="맑은 고딕"/>
-          <w:color w:val="auto"/>
-          <w:spacing w:val="0"/>
-          <w:position w:val="0"/>
-          <w:sz w:val="20"/>
-          <w:shd w:fill="auto" w:val="clear"/>
-        </w:rPr>
-        <w:t xml:space="preserve"> 1주 ( 10/30 ~ 11/5 )</w:t>
-      </w:r>
-    </w:p>
-    <w:p>
-      <w:pPr>
-        <w:spacing w:before="0" w:after="200" w:line="276"/>
-        <w:ind w:right="0" w:left="0" w:firstLine="0"/>
-        <w:jc w:val="left"/>
-        <w:rPr>
-          <w:rFonts w:ascii="맑은 고딕" w:hAnsi="맑은 고딕" w:cs="맑은 고딕" w:eastAsia="맑은 고딕"/>
-          <w:color w:val="auto"/>
-          <w:spacing w:val="0"/>
-          <w:position w:val="0"/>
-          <w:sz w:val="20"/>
-          <w:shd w:fill="auto" w:val="clear"/>
-        </w:rPr>
-      </w:pPr>
-      <w:r>
-        <w:rPr>
-          <w:rFonts w:ascii="맑은 고딕" w:hAnsi="맑은 고딕" w:cs="맑은 고딕" w:eastAsia="맑은 고딕"/>
-          <w:color w:val="auto"/>
-          <w:spacing w:val="0"/>
-          <w:position w:val="0"/>
-          <w:sz w:val="20"/>
-          <w:shd w:fill="auto" w:val="clear"/>
-        </w:rPr>
-        <w:t xml:space="preserve"> </w:t>
-        <w:tab/>
-        <w:t xml:space="preserve"> 배경 리소스 제작 (1)</w:t>
-      </w:r>
-    </w:p>
-    <w:p>
-      <w:pPr>
-        <w:spacing w:before="0" w:after="200" w:line="276"/>
-        <w:ind w:right="0" w:left="0" w:firstLine="0"/>
-        <w:jc w:val="left"/>
-        <w:rPr>
-          <w:rFonts w:ascii="맑은 고딕" w:hAnsi="맑은 고딕" w:cs="맑은 고딕" w:eastAsia="맑은 고딕"/>
-          <w:color w:val="auto"/>
-          <w:spacing w:val="0"/>
-          <w:position w:val="0"/>
-          <w:sz w:val="20"/>
-          <w:shd w:fill="auto" w:val="clear"/>
-        </w:rPr>
-      </w:pPr>
-      <w:r>
-        <w:rPr>
-          <w:rFonts w:ascii="맑은 고딕" w:hAnsi="맑은 고딕" w:cs="맑은 고딕" w:eastAsia="맑은 고딕"/>
-          <w:color w:val="auto"/>
-          <w:spacing w:val="0"/>
-          <w:position w:val="0"/>
-          <w:sz w:val="20"/>
-          <w:shd w:fill="auto" w:val="clear"/>
-        </w:rPr>
-        <w:t xml:space="preserve"> 2주 ( 11/6 ~ 11/12)</w:t>
-      </w:r>
-    </w:p>
-    <w:p>
-      <w:pPr>
-        <w:spacing w:before="0" w:after="200" w:line="276"/>
-        <w:ind w:right="0" w:left="0" w:firstLine="0"/>
-        <w:jc w:val="left"/>
-        <w:rPr>
-          <w:rFonts w:ascii="맑은 고딕" w:hAnsi="맑은 고딕" w:cs="맑은 고딕" w:eastAsia="맑은 고딕"/>
-          <w:color w:val="auto"/>
-          <w:spacing w:val="0"/>
-          <w:position w:val="0"/>
-          <w:sz w:val="20"/>
-          <w:shd w:fill="auto" w:val="clear"/>
-        </w:rPr>
-      </w:pPr>
-      <w:r>
-        <w:rPr>
-          <w:rFonts w:ascii="맑은 고딕" w:hAnsi="맑은 고딕" w:cs="맑은 고딕" w:eastAsia="맑은 고딕"/>
-          <w:color w:val="auto"/>
-          <w:spacing w:val="0"/>
-          <w:position w:val="0"/>
-          <w:sz w:val="20"/>
-          <w:shd w:fill="auto" w:val="clear"/>
-        </w:rPr>
-        <w:t xml:space="preserve"> </w:t>
-        <w:tab/>
-        <w:t xml:space="preserve"> 배경 리소스 제작 (2)</w:t>
-      </w:r>
-    </w:p>
-    <w:p>
-      <w:pPr>
-        <w:spacing w:before="0" w:after="200" w:line="276"/>
-        <w:ind w:right="0" w:left="0" w:firstLine="0"/>
-        <w:jc w:val="left"/>
-        <w:rPr>
-          <w:rFonts w:ascii="맑은 고딕" w:hAnsi="맑은 고딕" w:cs="맑은 고딕" w:eastAsia="맑은 고딕"/>
-          <w:color w:val="auto"/>
-          <w:spacing w:val="0"/>
-          <w:position w:val="0"/>
-          <w:sz w:val="20"/>
-          <w:shd w:fill="auto" w:val="clear"/>
-        </w:rPr>
-      </w:pPr>
-      <w:r>
-        <w:rPr>
-          <w:rFonts w:ascii="맑은 고딕" w:hAnsi="맑은 고딕" w:cs="맑은 고딕" w:eastAsia="맑은 고딕"/>
-          <w:color w:val="auto"/>
-          <w:spacing w:val="0"/>
-          <w:position w:val="0"/>
-          <w:sz w:val="20"/>
-          <w:shd w:fill="auto" w:val="clear"/>
-        </w:rPr>
-        <w:t xml:space="preserve"> 3주 ( 11/13 ~ 11/19 )</w:t>
-      </w:r>
-    </w:p>
-    <w:p>
-      <w:pPr>
-        <w:spacing w:before="0" w:after="200" w:line="276"/>
-        <w:ind w:right="0" w:left="0" w:firstLine="0"/>
-        <w:jc w:val="left"/>
-        <w:rPr>
-          <w:rFonts w:ascii="맑은 고딕" w:hAnsi="맑은 고딕" w:cs="맑은 고딕" w:eastAsia="맑은 고딕"/>
-          <w:color w:val="auto"/>
-          <w:spacing w:val="0"/>
-          <w:position w:val="0"/>
-          <w:sz w:val="20"/>
-          <w:shd w:fill="auto" w:val="clear"/>
-        </w:rPr>
-      </w:pPr>
-      <w:r>
-        <w:rPr>
-          <w:rFonts w:ascii="맑은 고딕" w:hAnsi="맑은 고딕" w:cs="맑은 고딕" w:eastAsia="맑은 고딕"/>
-          <w:color w:val="auto"/>
-          <w:spacing w:val="0"/>
-          <w:position w:val="0"/>
-          <w:sz w:val="20"/>
-          <w:shd w:fill="auto" w:val="clear"/>
-        </w:rPr>
-        <w:tab/>
-        <w:t xml:space="preserve">  배경 리소스 제작 (3)</w:t>
-      </w:r>
-    </w:p>
-    <w:p>
-      <w:pPr>
-        <w:spacing w:before="0" w:after="200" w:line="276"/>
-        <w:ind w:right="0" w:left="0" w:firstLine="0"/>
-        <w:jc w:val="left"/>
-        <w:rPr>
-          <w:rFonts w:ascii="맑은 고딕" w:hAnsi="맑은 고딕" w:cs="맑은 고딕" w:eastAsia="맑은 고딕"/>
-          <w:color w:val="auto"/>
-          <w:spacing w:val="0"/>
-          <w:position w:val="0"/>
-          <w:sz w:val="20"/>
-          <w:shd w:fill="auto" w:val="clear"/>
-        </w:rPr>
-      </w:pPr>
-      <w:r>
-        <w:rPr>
-          <w:rFonts w:ascii="맑은 고딕" w:hAnsi="맑은 고딕" w:cs="맑은 고딕" w:eastAsia="맑은 고딕"/>
-          <w:color w:val="auto"/>
-          <w:spacing w:val="0"/>
-          <w:position w:val="0"/>
-          <w:sz w:val="20"/>
-          <w:shd w:fill="auto" w:val="clear"/>
-        </w:rPr>
-        <w:t xml:space="preserve"> 4주 ( 11/20 ~ 11/26 )</w:t>
-      </w:r>
-    </w:p>
-    <w:p>
-      <w:pPr>
-        <w:spacing w:before="0" w:after="200" w:line="276"/>
-        <w:ind w:right="0" w:left="0" w:firstLine="0"/>
-        <w:jc w:val="left"/>
-        <w:rPr>
-          <w:rFonts w:ascii="맑은 고딕" w:hAnsi="맑은 고딕" w:cs="맑은 고딕" w:eastAsia="맑은 고딕"/>
-          <w:color w:val="auto"/>
-          <w:spacing w:val="0"/>
-          <w:position w:val="0"/>
-          <w:sz w:val="20"/>
-          <w:shd w:fill="auto" w:val="clear"/>
-        </w:rPr>
-      </w:pPr>
-      <w:r>
-        <w:rPr>
-          <w:rFonts w:ascii="맑은 고딕" w:hAnsi="맑은 고딕" w:cs="맑은 고딕" w:eastAsia="맑은 고딕"/>
-          <w:color w:val="auto"/>
-          <w:spacing w:val="0"/>
-          <w:position w:val="0"/>
-          <w:sz w:val="20"/>
-          <w:shd w:fill="auto" w:val="clear"/>
-        </w:rPr>
-        <w:tab/>
-        <w:t xml:space="preserve">  배경 리소스 제작 (4)</w:t>
-      </w:r>
-    </w:p>
-    <w:p>
-      <w:pPr>
-        <w:spacing w:before="0" w:after="200" w:line="276"/>
-        <w:ind w:right="0" w:left="0" w:firstLine="0"/>
-        <w:jc w:val="left"/>
-        <w:rPr>
-          <w:rFonts w:ascii="맑은 고딕" w:hAnsi="맑은 고딕" w:cs="맑은 고딕" w:eastAsia="맑은 고딕"/>
-          <w:color w:val="auto"/>
-          <w:spacing w:val="0"/>
-          <w:position w:val="0"/>
-          <w:sz w:val="20"/>
-          <w:shd w:fill="auto" w:val="clear"/>
-        </w:rPr>
-      </w:pPr>
-      <w:r>
-        <w:rPr>
-          <w:rFonts w:ascii="맑은 고딕" w:hAnsi="맑은 고딕" w:cs="맑은 고딕" w:eastAsia="맑은 고딕"/>
-          <w:color w:val="auto"/>
-          <w:spacing w:val="0"/>
-          <w:position w:val="0"/>
-          <w:sz w:val="20"/>
-          <w:shd w:fill="auto" w:val="clear"/>
-        </w:rPr>
-        <w:t xml:space="preserve"> 5주 ( 11/27 ~ 12/03 )</w:t>
-      </w:r>
-    </w:p>
-    <w:p>
-      <w:pPr>
-        <w:spacing w:before="0" w:after="200" w:line="276"/>
-        <w:ind w:right="0" w:left="0" w:firstLine="0"/>
-        <w:jc w:val="left"/>
-        <w:rPr>
-          <w:rFonts w:ascii="맑은 고딕" w:hAnsi="맑은 고딕" w:cs="맑은 고딕" w:eastAsia="맑은 고딕"/>
-          <w:color w:val="auto"/>
-          <w:spacing w:val="0"/>
-          <w:position w:val="0"/>
-          <w:sz w:val="20"/>
-          <w:shd w:fill="auto" w:val="clear"/>
-        </w:rPr>
-      </w:pPr>
-      <w:r>
-        <w:rPr>
-          <w:rFonts w:ascii="맑은 고딕" w:hAnsi="맑은 고딕" w:cs="맑은 고딕" w:eastAsia="맑은 고딕"/>
-          <w:color w:val="auto"/>
-          <w:spacing w:val="0"/>
-          <w:position w:val="0"/>
-          <w:sz w:val="20"/>
-          <w:shd w:fill="auto" w:val="clear"/>
-        </w:rPr>
-        <w:t xml:space="preserve"> </w:t>
-        <w:tab/>
-        <w:t xml:space="preserve"> 배경 리소스 제작 (5)</w:t>
-      </w:r>
-    </w:p>
-    <w:p>
-      <w:pPr>
-        <w:spacing w:before="0" w:after="200" w:line="276"/>
-        <w:ind w:right="0" w:left="0" w:firstLine="0"/>
-        <w:jc w:val="left"/>
-        <w:rPr>
-          <w:rFonts w:ascii="맑은 고딕" w:hAnsi="맑은 고딕" w:cs="맑은 고딕" w:eastAsia="맑은 고딕"/>
-          <w:color w:val="auto"/>
-          <w:spacing w:val="0"/>
-          <w:position w:val="0"/>
-          <w:sz w:val="20"/>
-          <w:shd w:fill="auto" w:val="clear"/>
-        </w:rPr>
-      </w:pPr>
-      <w:r>
-        <w:rPr>
-          <w:rFonts w:ascii="맑은 고딕" w:hAnsi="맑은 고딕" w:cs="맑은 고딕" w:eastAsia="맑은 고딕"/>
-          <w:b/>
-          <w:color w:val="auto"/>
-          <w:spacing w:val="0"/>
-          <w:position w:val="0"/>
-          <w:sz w:val="20"/>
-          <w:shd w:fill="auto" w:val="clear"/>
-        </w:rPr>
-        <w:t xml:space="preserve">12월</w:t>
-      </w:r>
-    </w:p>
-    <w:p>
-      <w:pPr>
-        <w:spacing w:before="0" w:after="200" w:line="276"/>
-        <w:ind w:right="0" w:left="0" w:firstLine="0"/>
-        <w:jc w:val="left"/>
-        <w:rPr>
-          <w:rFonts w:ascii="맑은 고딕" w:hAnsi="맑은 고딕" w:cs="맑은 고딕" w:eastAsia="맑은 고딕"/>
-          <w:color w:val="auto"/>
-          <w:spacing w:val="0"/>
-          <w:position w:val="0"/>
-          <w:sz w:val="20"/>
-          <w:shd w:fill="auto" w:val="clear"/>
-        </w:rPr>
-      </w:pPr>
-      <w:r>
-        <w:rPr>
-          <w:rFonts w:ascii="맑은 고딕" w:hAnsi="맑은 고딕" w:cs="맑은 고딕" w:eastAsia="맑은 고딕"/>
-          <w:color w:val="auto"/>
-          <w:spacing w:val="0"/>
-          <w:position w:val="0"/>
-          <w:sz w:val="20"/>
-          <w:shd w:fill="auto" w:val="clear"/>
-        </w:rPr>
-        <w:t xml:space="preserve"> 1주 ( 12/04 ~ 12/10 )</w:t>
-      </w:r>
-    </w:p>
-    <w:p>
-      <w:pPr>
-        <w:spacing w:before="0" w:after="200" w:line="276"/>
-        <w:ind w:right="0" w:left="0" w:firstLine="0"/>
-        <w:jc w:val="left"/>
-        <w:rPr>
-          <w:rFonts w:ascii="맑은 고딕" w:hAnsi="맑은 고딕" w:cs="맑은 고딕" w:eastAsia="맑은 고딕"/>
-          <w:color w:val="auto"/>
-          <w:spacing w:val="0"/>
-          <w:position w:val="0"/>
-          <w:sz w:val="20"/>
-          <w:shd w:fill="auto" w:val="clear"/>
-        </w:rPr>
-      </w:pPr>
-      <w:r>
-        <w:rPr>
-          <w:rFonts w:ascii="맑은 고딕" w:hAnsi="맑은 고딕" w:cs="맑은 고딕" w:eastAsia="맑은 고딕"/>
-          <w:color w:val="auto"/>
-          <w:spacing w:val="0"/>
-          <w:position w:val="0"/>
-          <w:sz w:val="20"/>
-          <w:shd w:fill="auto" w:val="clear"/>
-        </w:rPr>
-        <w:t xml:space="preserve"> </w:t>
-        <w:tab/>
-        <w:t xml:space="preserve"> 사운드 리소스 제작 (1)</w:t>
-      </w:r>
-    </w:p>
-    <w:p>
-      <w:pPr>
-        <w:spacing w:before="0" w:after="200" w:line="276"/>
-        <w:ind w:right="0" w:left="0" w:firstLine="0"/>
-        <w:jc w:val="left"/>
-        <w:rPr>
-          <w:rFonts w:ascii="맑은 고딕" w:hAnsi="맑은 고딕" w:cs="맑은 고딕" w:eastAsia="맑은 고딕"/>
-          <w:color w:val="auto"/>
-          <w:spacing w:val="0"/>
-          <w:position w:val="0"/>
-          <w:sz w:val="20"/>
-          <w:shd w:fill="auto" w:val="clear"/>
-        </w:rPr>
-      </w:pPr>
-      <w:r>
-        <w:rPr>
-          <w:rFonts w:ascii="맑은 고딕" w:hAnsi="맑은 고딕" w:cs="맑은 고딕" w:eastAsia="맑은 고딕"/>
-          <w:color w:val="auto"/>
-          <w:spacing w:val="0"/>
-          <w:position w:val="0"/>
-          <w:sz w:val="20"/>
-          <w:shd w:fill="auto" w:val="clear"/>
-        </w:rPr>
-        <w:t xml:space="preserve"> 2주 ( 12/11 ~ 12/17)</w:t>
-      </w:r>
-    </w:p>
-    <w:p>
-      <w:pPr>
-        <w:spacing w:before="0" w:after="200" w:line="276"/>
-        <w:ind w:right="0" w:left="0" w:firstLine="0"/>
-        <w:jc w:val="left"/>
-        <w:rPr>
-          <w:rFonts w:ascii="맑은 고딕" w:hAnsi="맑은 고딕" w:cs="맑은 고딕" w:eastAsia="맑은 고딕"/>
-          <w:color w:val="auto"/>
-          <w:spacing w:val="0"/>
-          <w:position w:val="0"/>
-          <w:sz w:val="20"/>
-          <w:shd w:fill="auto" w:val="clear"/>
-        </w:rPr>
-      </w:pPr>
-      <w:r>
-        <w:rPr>
-          <w:rFonts w:ascii="맑은 고딕" w:hAnsi="맑은 고딕" w:cs="맑은 고딕" w:eastAsia="맑은 고딕"/>
-          <w:color w:val="auto"/>
-          <w:spacing w:val="0"/>
-          <w:position w:val="0"/>
-          <w:sz w:val="20"/>
-          <w:shd w:fill="auto" w:val="clear"/>
-        </w:rPr>
-        <w:t xml:space="preserve"> </w:t>
-        <w:tab/>
-        <w:t xml:space="preserve"> 사운드 리소스 제작 (2)</w:t>
-      </w:r>
-    </w:p>
-    <w:p>
-      <w:pPr>
-        <w:spacing w:before="0" w:after="200" w:line="276"/>
-        <w:ind w:right="0" w:left="0" w:firstLine="0"/>
-        <w:jc w:val="left"/>
-        <w:rPr>
-          <w:rFonts w:ascii="맑은 고딕" w:hAnsi="맑은 고딕" w:cs="맑은 고딕" w:eastAsia="맑은 고딕"/>
-          <w:color w:val="auto"/>
-          <w:spacing w:val="0"/>
-          <w:position w:val="0"/>
-          <w:sz w:val="20"/>
-          <w:shd w:fill="auto" w:val="clear"/>
-        </w:rPr>
-      </w:pPr>
-      <w:r>
-        <w:rPr>
-          <w:rFonts w:ascii="맑은 고딕" w:hAnsi="맑은 고딕" w:cs="맑은 고딕" w:eastAsia="맑은 고딕"/>
-          <w:color w:val="auto"/>
-          <w:spacing w:val="0"/>
-          <w:position w:val="0"/>
-          <w:sz w:val="20"/>
-          <w:shd w:fill="auto" w:val="clear"/>
-        </w:rPr>
-        <w:t xml:space="preserve"> 3주 ( 12/18 ~ 12/21 )</w:t>
-      </w:r>
-    </w:p>
-    <w:p>
-      <w:pPr>
-        <w:spacing w:before="0" w:after="200" w:line="276"/>
-        <w:ind w:right="0" w:left="0" w:firstLine="0"/>
-        <w:jc w:val="left"/>
-        <w:rPr>
-          <w:rFonts w:ascii="맑은 고딕" w:hAnsi="맑은 고딕" w:cs="맑은 고딕" w:eastAsia="맑은 고딕"/>
-          <w:color w:val="auto"/>
-          <w:spacing w:val="0"/>
-          <w:position w:val="0"/>
-          <w:sz w:val="20"/>
-          <w:shd w:fill="auto" w:val="clear"/>
-        </w:rPr>
-      </w:pPr>
-      <w:r>
-        <w:rPr>
-          <w:rFonts w:ascii="맑은 고딕" w:hAnsi="맑은 고딕" w:cs="맑은 고딕" w:eastAsia="맑은 고딕"/>
-          <w:color w:val="auto"/>
-          <w:spacing w:val="0"/>
-          <w:position w:val="0"/>
-          <w:sz w:val="20"/>
-          <w:shd w:fill="auto" w:val="clear"/>
-        </w:rPr>
-        <w:t xml:space="preserve"> </w:t>
-        <w:tab/>
-        <w:t xml:space="preserve"> 최종 기획안 제작 및 발표 준비</w:t>
+        <w:t xml:space="preserve"> 최종 기획안 제작 및 발표 준비 (2)</w:t>
       </w:r>
     </w:p>
   </w:body>
